--- a/1.3.3 Deploy_PENFAX_Form_Artifacts_PMP.docx
+++ b/1.3.3 Deploy_PENFAX_Form_Artifacts_PMP.docx
@@ -2729,88 +2729,141 @@
               <w:t>}} typically daulis1bcp</w:t>
             </w:r>
           </w:p>
-        </w:tc>
-        <w:tc>
-          <w:tcPr>
-            <w:tcW w:w="1080" w:type="dxa"/>
-          </w:tcPr>
-          <w:p>
-            <w:pPr>
-              <w:pStyle w:val="ListParagraph"/>
-              <w:ind w:left="0"/>
-              <w:rPr>
-                <w:sz w:val="16"/>
-                <w:szCs w:val="16"/>
-              </w:rPr>
-            </w:pPr>
-            <w:r>
-              <w:rPr>
-                <w:sz w:val="16"/>
-                <w:szCs w:val="16"/>
-              </w:rPr>
-              <w:t>FAR Deployments</w:t>
-            </w:r>
-          </w:p>
-        </w:tc>
-        <w:tc>
-          <w:tcPr>
-            <w:tcW w:w="3780" w:type="dxa"/>
-          </w:tcPr>
-          <w:p>
-            <w:pPr>
-              <w:pStyle w:val="ListParagraph"/>
-              <w:ind w:left="0"/>
-              <w:rPr>
-                <w:sz w:val="16"/>
-                <w:szCs w:val="16"/>
-              </w:rPr>
-            </w:pPr>
-            <w:proofErr w:type="spellStart"/>
-            <w:proofErr w:type="gramStart"/>
-            <w:r>
-              <w:rPr>
-                <w:sz w:val="16"/>
-                <w:szCs w:val="16"/>
-              </w:rPr>
-              <w:t>compile_pnfx_forms</w:t>
-            </w:r>
-            <w:proofErr w:type="spellEnd"/>
-            <w:proofErr w:type="gramEnd"/>
-            <w:r>
-              <w:rPr>
-                <w:sz w:val="16"/>
-                <w:szCs w:val="16"/>
-              </w:rPr>
-              <w:t xml:space="preserve"> compiles oracle forms </w:t>
-            </w:r>
-            <w:proofErr w:type="spellStart"/>
-            <w:r>
-              <w:rPr>
-                <w:sz w:val="16"/>
-                <w:szCs w:val="16"/>
-              </w:rPr>
-              <w:t>plls</w:t>
-            </w:r>
-            <w:proofErr w:type="spellEnd"/>
-            <w:r>
-              <w:rPr>
-                <w:sz w:val="16"/>
-                <w:szCs w:val="16"/>
-              </w:rPr>
-              <w:t>, forms menus and forms.</w:t>
-            </w:r>
-          </w:p>
-          <w:p>
-            <w:pPr>
-              <w:pStyle w:val="ListParagraph"/>
-              <w:ind w:left="0"/>
-              <w:rPr>
-                <w:sz w:val="16"/>
-                <w:szCs w:val="16"/>
-              </w:rPr>
-            </w:pPr>
+          <w:p>
+            <w:pPr>
+              <w:pStyle w:val="ListParagraph"/>
+              <w:ind w:left="0"/>
+              <w:rPr>
+                <w:sz w:val="16"/>
+                <w:szCs w:val="16"/>
+              </w:rPr>
+            </w:pPr>
+          </w:p>
+          <w:p>
+            <w:pPr>
+              <w:pStyle w:val="ListParagraph"/>
+              <w:ind w:left="0"/>
+              <w:rPr>
+                <w:sz w:val="16"/>
+                <w:szCs w:val="16"/>
+              </w:rPr>
+            </w:pPr>
+          </w:p>
+          <w:p>
+            <w:pPr>
+              <w:pStyle w:val="ListParagraph"/>
+              <w:ind w:left="0"/>
+              <w:rPr>
+                <w:sz w:val="16"/>
+                <w:szCs w:val="16"/>
+              </w:rPr>
+            </w:pPr>
+            <w:r>
+              <w:rPr>
+                <w:sz w:val="16"/>
+                <w:szCs w:val="16"/>
+              </w:rPr>
+              <w:t xml:space="preserve">PMP_ANSIBLE_AUTH_TOKEN for the </w:t>
+            </w:r>
+            <w:proofErr w:type="spellStart"/>
+            <w:r>
+              <w:rPr>
+                <w:sz w:val="16"/>
+                <w:szCs w:val="16"/>
+              </w:rPr>
+              <w:t>Ansible</w:t>
+            </w:r>
+            <w:proofErr w:type="spellEnd"/>
+            <w:r>
+              <w:rPr>
+                <w:sz w:val="16"/>
+                <w:szCs w:val="16"/>
+              </w:rPr>
+              <w:t xml:space="preserve"> Password Manager Pro API</w:t>
+            </w:r>
             <w:bookmarkStart w:id="0" w:name="_GoBack"/>
             <w:bookmarkEnd w:id="0"/>
+          </w:p>
+        </w:tc>
+        <w:tc>
+          <w:tcPr>
+            <w:tcW w:w="1080" w:type="dxa"/>
+          </w:tcPr>
+          <w:p>
+            <w:pPr>
+              <w:pStyle w:val="ListParagraph"/>
+              <w:ind w:left="0"/>
+              <w:rPr>
+                <w:sz w:val="16"/>
+                <w:szCs w:val="16"/>
+              </w:rPr>
+            </w:pPr>
+            <w:r>
+              <w:rPr>
+                <w:sz w:val="16"/>
+                <w:szCs w:val="16"/>
+              </w:rPr>
+              <w:t>FAR Deployments</w:t>
+            </w:r>
+          </w:p>
+        </w:tc>
+        <w:tc>
+          <w:tcPr>
+            <w:tcW w:w="3780" w:type="dxa"/>
+          </w:tcPr>
+          <w:p>
+            <w:pPr>
+              <w:pStyle w:val="ListParagraph"/>
+              <w:ind w:left="0"/>
+              <w:rPr>
+                <w:sz w:val="16"/>
+                <w:szCs w:val="16"/>
+              </w:rPr>
+            </w:pPr>
+            <w:proofErr w:type="spellStart"/>
+            <w:proofErr w:type="gramStart"/>
+            <w:r>
+              <w:rPr>
+                <w:sz w:val="16"/>
+                <w:szCs w:val="16"/>
+              </w:rPr>
+              <w:t>compile_pnfx_forms</w:t>
+            </w:r>
+            <w:proofErr w:type="spellEnd"/>
+            <w:proofErr w:type="gramEnd"/>
+            <w:r>
+              <w:rPr>
+                <w:sz w:val="16"/>
+                <w:szCs w:val="16"/>
+              </w:rPr>
+              <w:t xml:space="preserve"> compiles oracle forms </w:t>
+            </w:r>
+            <w:proofErr w:type="spellStart"/>
+            <w:r>
+              <w:rPr>
+                <w:sz w:val="16"/>
+                <w:szCs w:val="16"/>
+              </w:rPr>
+              <w:t>plls</w:t>
+            </w:r>
+            <w:proofErr w:type="spellEnd"/>
+            <w:r>
+              <w:rPr>
+                <w:sz w:val="16"/>
+                <w:szCs w:val="16"/>
+              </w:rPr>
+              <w:t>, forms menus and forms.</w:t>
+            </w:r>
+          </w:p>
+          <w:p>
+            <w:pPr>
+              <w:pStyle w:val="ListParagraph"/>
+              <w:ind w:left="0"/>
+              <w:rPr>
+                <w:sz w:val="16"/>
+                <w:szCs w:val="16"/>
+              </w:rPr>
+            </w:pPr>
           </w:p>
           <w:p>
             <w:pPr>

--- a/1.3.3 Deploy_PENFAX_Form_Artifacts_PMP.docx
+++ b/1.3.3 Deploy_PENFAX_Form_Artifacts_PMP.docx
@@ -1,6 +1,6 @@
 
 <file path=word/document.xml><?xml version="1.0" encoding="utf-8"?>
-<w:document xmlns:wpc="http://schemas.microsoft.com/office/word/2010/wordprocessingCanvas" xmlns:cx="http://schemas.microsoft.com/office/drawing/2014/chartex" xmlns:cx1="http://schemas.microsoft.com/office/drawing/2015/9/8/chartex" xmlns:mc="http://schemas.openxmlformats.org/markup-compatibility/2006" xmlns:o="urn:schemas-microsoft-com:office:office" xmlns:r="http://schemas.openxmlformats.org/officeDocument/2006/relationships" xmlns:m="http://schemas.openxmlformats.org/officeDocument/2006/math" xmlns:v="urn:schemas-microsoft-com:vml" xmlns:wp14="http://schemas.microsoft.com/office/word/2010/wordprocessingDrawing" xmlns:wp="http://schemas.openxmlformats.org/drawingml/2006/wordprocessingDrawing" xmlns:w10="urn:schemas-microsoft-com:office:word" xmlns:w="http://schemas.openxmlformats.org/wordprocessingml/2006/main" xmlns:w14="http://schemas.microsoft.com/office/word/2010/wordml" xmlns:w15="http://schemas.microsoft.com/office/word/2012/wordml" xmlns:w16se="http://schemas.microsoft.com/office/word/2015/wordml/symex" xmlns:wpg="http://schemas.microsoft.com/office/word/2010/wordprocessingGroup" xmlns:wpi="http://schemas.microsoft.com/office/word/2010/wordprocessingInk" xmlns:wne="http://schemas.microsoft.com/office/word/2006/wordml" xmlns:wps="http://schemas.microsoft.com/office/word/2010/wordprocessingShape" mc:Ignorable="w14 w15 w16se wp14">
+<w:document xmlns:wpc="http://schemas.microsoft.com/office/word/2010/wordprocessingCanvas" xmlns:cx="http://schemas.microsoft.com/office/drawing/2014/chartex" xmlns:cx1="http://schemas.microsoft.com/office/drawing/2015/9/8/chartex" xmlns:cx2="http://schemas.microsoft.com/office/drawing/2015/10/21/chartex" xmlns:cx3="http://schemas.microsoft.com/office/drawing/2016/5/9/chartex" xmlns:cx4="http://schemas.microsoft.com/office/drawing/2016/5/10/chartex" xmlns:cx5="http://schemas.microsoft.com/office/drawing/2016/5/11/chartex" xmlns:cx6="http://schemas.microsoft.com/office/drawing/2016/5/12/chartex" xmlns:cx7="http://schemas.microsoft.com/office/drawing/2016/5/13/chartex" xmlns:cx8="http://schemas.microsoft.com/office/drawing/2016/5/14/chartex" xmlns:mc="http://schemas.openxmlformats.org/markup-compatibility/2006" xmlns:aink="http://schemas.microsoft.com/office/drawing/2016/ink" xmlns:am3d="http://schemas.microsoft.com/office/drawing/2017/model3d" xmlns:o="urn:schemas-microsoft-com:office:office" xmlns:r="http://schemas.openxmlformats.org/officeDocument/2006/relationships" xmlns:m="http://schemas.openxmlformats.org/officeDocument/2006/math" xmlns:v="urn:schemas-microsoft-com:vml" xmlns:wp14="http://schemas.microsoft.com/office/word/2010/wordprocessingDrawing" xmlns:wp="http://schemas.openxmlformats.org/drawingml/2006/wordprocessingDrawing" xmlns:w10="urn:schemas-microsoft-com:office:word" xmlns:w="http://schemas.openxmlformats.org/wordprocessingml/2006/main" xmlns:w14="http://schemas.microsoft.com/office/word/2010/wordml" xmlns:w15="http://schemas.microsoft.com/office/word/2012/wordml" xmlns:w16cex="http://schemas.microsoft.com/office/word/2018/wordml/cex" xmlns:w16cid="http://schemas.microsoft.com/office/word/2016/wordml/cid" xmlns:w16="http://schemas.microsoft.com/office/word/2018/wordml" xmlns:w16sdtdh="http://schemas.microsoft.com/office/word/2020/wordml/sdtdatahash" xmlns:w16se="http://schemas.microsoft.com/office/word/2015/wordml/symex" xmlns:wpg="http://schemas.microsoft.com/office/word/2010/wordprocessingGroup" xmlns:wpi="http://schemas.microsoft.com/office/word/2010/wordprocessingInk" xmlns:wne="http://schemas.microsoft.com/office/word/2006/wordml" xmlns:wps="http://schemas.microsoft.com/office/word/2010/wordprocessingShape" mc:Ignorable="w14 w15 w16se w16cid w16 w16cex w16sdtdh wp14">
   <w:body>
     <w:p>
       <w:pPr>
@@ -95,8 +95,8 @@
           <w:noProof/>
         </w:rPr>
         <w:drawing>
-          <wp:inline distT="0" distB="0" distL="0" distR="0" wp14:anchorId="4CCC948A" wp14:editId="03B2CE2B">
-            <wp:extent cx="5943600" cy="326390"/>
+          <wp:inline distT="0" distB="0" distL="0" distR="0" wp14:anchorId="112D2642" wp14:editId="5B63681A">
+            <wp:extent cx="5943600" cy="535940"/>
             <wp:effectExtent l="0" t="0" r="0" b="0"/>
             <wp:docPr id="1" name="Picture 1"/>
             <wp:cNvGraphicFramePr>
@@ -118,7 +118,7 @@
                   <pic:spPr>
                     <a:xfrm>
                       <a:off x="0" y="0"/>
-                      <a:ext cx="5943600" cy="326390"/>
+                      <a:ext cx="5943600" cy="535940"/>
                     </a:xfrm>
                     <a:prstGeom prst="rect">
                       <a:avLst/>
@@ -148,7 +148,19 @@
         <w:pStyle w:val="ListParagraph"/>
       </w:pPr>
       <w:r>
-        <w:t>The password manager pro URL is defined at the workflow level.</w:t>
+        <w:t>The password manager pro</w:t>
+      </w:r>
+      <w:r>
+        <w:t xml:space="preserve"> and Apex/ORDs migration log</w:t>
+      </w:r>
+      <w:r>
+        <w:t xml:space="preserve"> URL </w:t>
+      </w:r>
+      <w:r>
+        <w:t>are</w:t>
+      </w:r>
+      <w:r>
+        <w:t xml:space="preserve"> defined at the workflow level.</w:t>
       </w:r>
     </w:p>
     <w:p>
@@ -160,10 +172,10 @@
           <w:noProof/>
         </w:rPr>
         <w:drawing>
-          <wp:inline distT="0" distB="0" distL="0" distR="0" wp14:anchorId="630C6CAB" wp14:editId="7AA8900F">
-            <wp:extent cx="5943600" cy="3989070"/>
-            <wp:effectExtent l="0" t="0" r="0" b="0"/>
-            <wp:docPr id="2" name="Picture 2"/>
+          <wp:inline distT="0" distB="0" distL="0" distR="0" wp14:anchorId="65459FF8" wp14:editId="70BA8610">
+            <wp:extent cx="5943600" cy="3155315"/>
+            <wp:effectExtent l="0" t="0" r="0" b="6985"/>
+            <wp:docPr id="4" name="Picture 4"/>
             <wp:cNvGraphicFramePr>
               <a:graphicFrameLocks xmlns:a="http://schemas.openxmlformats.org/drawingml/2006/main" noChangeAspect="1"/>
             </wp:cNvGraphicFramePr>
@@ -183,7 +195,7 @@
                   <pic:spPr>
                     <a:xfrm>
                       <a:off x="0" y="0"/>
-                      <a:ext cx="5943600" cy="3989070"/>
+                      <a:ext cx="5943600" cy="3155315"/>
                     </a:xfrm>
                     <a:prstGeom prst="rect">
                       <a:avLst/>
@@ -226,7 +238,7 @@
           <w:noProof/>
         </w:rPr>
         <w:drawing>
-          <wp:inline distT="0" distB="0" distL="0" distR="0" wp14:anchorId="201C69DE" wp14:editId="11A054D3">
+          <wp:inline distT="0" distB="0" distL="0" distR="0" wp14:anchorId="05E37EE5" wp14:editId="0387BED5">
             <wp:extent cx="2214652" cy="1929777"/>
             <wp:effectExtent l="0" t="0" r="0" b="0"/>
             <wp:docPr id="3" name="Picture 3"/>
@@ -475,20 +487,13 @@
               </w:rPr>
               <w:t>##</w:t>
             </w:r>
-            <w:r>
-              <w:rPr>
-                <w:sz w:val="16"/>
-                <w:szCs w:val="16"/>
-              </w:rPr>
-              <w:t>#</w:t>
-            </w:r>
             <w:proofErr w:type="gramStart"/>
             <w:r>
               <w:rPr>
                 <w:sz w:val="16"/>
                 <w:szCs w:val="16"/>
               </w:rPr>
-              <w:t>.</w:t>
+              <w:t>#.</w:t>
             </w:r>
             <w:r>
               <w:rPr>
@@ -1251,23 +1256,13 @@
                 <w:szCs w:val="16"/>
               </w:rPr>
             </w:pPr>
-            <w:proofErr w:type="spellStart"/>
             <w:r>
               <w:rPr>
                 <w:b/>
                 <w:sz w:val="16"/>
                 <w:szCs w:val="16"/>
               </w:rPr>
-              <w:t>Ansible</w:t>
-            </w:r>
-            <w:proofErr w:type="spellEnd"/>
-            <w:r>
-              <w:rPr>
-                <w:b/>
-                <w:sz w:val="16"/>
-                <w:szCs w:val="16"/>
-              </w:rPr>
-              <w:t xml:space="preserve"> Playbook</w:t>
+              <w:t>Ansible Playbook</w:t>
             </w:r>
           </w:p>
         </w:tc>
@@ -2763,26 +2758,8 @@
                 <w:sz w:val="16"/>
                 <w:szCs w:val="16"/>
               </w:rPr>
-              <w:t xml:space="preserve">PMP_ANSIBLE_AUTH_TOKEN for the </w:t>
-            </w:r>
-            <w:proofErr w:type="spellStart"/>
-            <w:r>
-              <w:rPr>
-                <w:sz w:val="16"/>
-                <w:szCs w:val="16"/>
-              </w:rPr>
-              <w:t>Ansible</w:t>
-            </w:r>
-            <w:proofErr w:type="spellEnd"/>
-            <w:r>
-              <w:rPr>
-                <w:sz w:val="16"/>
-                <w:szCs w:val="16"/>
-              </w:rPr>
-              <w:t xml:space="preserve"> Password Manager Pro API</w:t>
-            </w:r>
-            <w:bookmarkStart w:id="0" w:name="_GoBack"/>
-            <w:bookmarkEnd w:id="0"/>
+              <w:t>PMP_ANSIBLE_AUTH_TOKEN for the Ansible Password Manager Pro API</w:t>
+            </w:r>
           </w:p>
         </w:tc>
         <w:tc>
@@ -2821,22 +2798,36 @@
               </w:rPr>
             </w:pPr>
             <w:proofErr w:type="spellStart"/>
+            <w:r>
+              <w:rPr>
+                <w:sz w:val="16"/>
+                <w:szCs w:val="16"/>
+              </w:rPr>
+              <w:t>compile_pnfx_forms</w:t>
+            </w:r>
+            <w:proofErr w:type="spellEnd"/>
+            <w:r>
+              <w:rPr>
+                <w:sz w:val="16"/>
+                <w:szCs w:val="16"/>
+              </w:rPr>
+              <w:t xml:space="preserve"> </w:t>
+            </w:r>
             <w:proofErr w:type="gramStart"/>
             <w:r>
               <w:rPr>
                 <w:sz w:val="16"/>
                 <w:szCs w:val="16"/>
               </w:rPr>
-              <w:t>compile_pnfx_forms</w:t>
-            </w:r>
-            <w:proofErr w:type="spellEnd"/>
+              <w:t>compiles</w:t>
+            </w:r>
             <w:proofErr w:type="gramEnd"/>
             <w:r>
               <w:rPr>
                 <w:sz w:val="16"/>
                 <w:szCs w:val="16"/>
               </w:rPr>
-              <w:t xml:space="preserve"> compiles oracle forms </w:t>
+              <w:t xml:space="preserve"> oracle forms </w:t>
             </w:r>
             <w:proofErr w:type="spellStart"/>
             <w:r>
@@ -2938,20 +2929,13 @@
               <w:t>Oracle_DB</w:t>
             </w:r>
             <w:proofErr w:type="spellEnd"/>
-            <w:r>
-              <w:rPr>
-                <w:sz w:val="16"/>
-                <w:szCs w:val="16"/>
-              </w:rPr>
-              <w:t>}</w:t>
-            </w:r>
             <w:proofErr w:type="gramStart"/>
             <w:r>
               <w:rPr>
                 <w:sz w:val="16"/>
                 <w:szCs w:val="16"/>
               </w:rPr>
-              <w:t>}_</w:t>
+              <w:t>}}_</w:t>
             </w:r>
             <w:proofErr w:type="gramEnd"/>
             <w:r>
@@ -4079,7 +4063,7 @@
                 <w:sz w:val="16"/>
                 <w:szCs w:val="16"/>
               </w:rPr>
-              <w:t>}}</w:t>
+              <w:t>}}/{{ENV</w:t>
             </w:r>
             <w:proofErr w:type="gramStart"/>
             <w:r>
@@ -4087,7 +4071,7 @@
                 <w:sz w:val="16"/>
                 <w:szCs w:val="16"/>
               </w:rPr>
-              <w:t>/{</w:t>
+              <w:t>}}_PNFX_Log.html</w:t>
             </w:r>
             <w:proofErr w:type="gramEnd"/>
             <w:r>
@@ -4095,7 +4079,7 @@
                 <w:sz w:val="16"/>
                 <w:szCs w:val="16"/>
               </w:rPr>
-              <w:t xml:space="preserve">{ENV}}_PNFX_Log.html with the </w:t>
+              <w:t xml:space="preserve"> with the </w:t>
             </w:r>
             <w:proofErr w:type="spellStart"/>
             <w:r>
@@ -4202,7 +4186,7 @@
                 <w:sz w:val="16"/>
                 <w:szCs w:val="16"/>
               </w:rPr>
-              <w:t>}}</w:t>
+              <w:t>}}/{{ENV</w:t>
             </w:r>
             <w:proofErr w:type="gramStart"/>
             <w:r>
@@ -4210,7 +4194,7 @@
                 <w:sz w:val="16"/>
                 <w:szCs w:val="16"/>
               </w:rPr>
-              <w:t>/{</w:t>
+              <w:t>}}_PNFX_Compile_Errors.html</w:t>
             </w:r>
             <w:proofErr w:type="gramEnd"/>
             <w:r>
@@ -4218,7 +4202,7 @@
                 <w:sz w:val="16"/>
                 <w:szCs w:val="16"/>
               </w:rPr>
-              <w:t>{ENV}}_PNFX_Compile_Errors.html with any ERRORS generated during the compiles.</w:t>
+              <w:t xml:space="preserve"> with any ERRORS generated during the compiles.</w:t>
             </w:r>
           </w:p>
           <w:p>
@@ -4327,7 +4311,7 @@
 </file>
 
 <file path=word/numbering.xml><?xml version="1.0" encoding="utf-8"?>
-<w:numbering xmlns:wpc="http://schemas.microsoft.com/office/word/2010/wordprocessingCanvas" xmlns:cx="http://schemas.microsoft.com/office/drawing/2014/chartex" xmlns:cx1="http://schemas.microsoft.com/office/drawing/2015/9/8/chartex" xmlns:mc="http://schemas.openxmlformats.org/markup-compatibility/2006" xmlns:o="urn:schemas-microsoft-com:office:office" xmlns:r="http://schemas.openxmlformats.org/officeDocument/2006/relationships" xmlns:m="http://schemas.openxmlformats.org/officeDocument/2006/math" xmlns:v="urn:schemas-microsoft-com:vml" xmlns:wp14="http://schemas.microsoft.com/office/word/2010/wordprocessingDrawing" xmlns:wp="http://schemas.openxmlformats.org/drawingml/2006/wordprocessingDrawing" xmlns:w10="urn:schemas-microsoft-com:office:word" xmlns:w="http://schemas.openxmlformats.org/wordprocessingml/2006/main" xmlns:w14="http://schemas.microsoft.com/office/word/2010/wordml" xmlns:w15="http://schemas.microsoft.com/office/word/2012/wordml" xmlns:w16se="http://schemas.microsoft.com/office/word/2015/wordml/symex" xmlns:wpg="http://schemas.microsoft.com/office/word/2010/wordprocessingGroup" xmlns:wpi="http://schemas.microsoft.com/office/word/2010/wordprocessingInk" xmlns:wne="http://schemas.microsoft.com/office/word/2006/wordml" xmlns:wps="http://schemas.microsoft.com/office/word/2010/wordprocessingShape" mc:Ignorable="w14 w15 w16se wp14">
+<w:numbering xmlns:wpc="http://schemas.microsoft.com/office/word/2010/wordprocessingCanvas" xmlns:cx="http://schemas.microsoft.com/office/drawing/2014/chartex" xmlns:cx1="http://schemas.microsoft.com/office/drawing/2015/9/8/chartex" xmlns:cx2="http://schemas.microsoft.com/office/drawing/2015/10/21/chartex" xmlns:cx3="http://schemas.microsoft.com/office/drawing/2016/5/9/chartex" xmlns:cx4="http://schemas.microsoft.com/office/drawing/2016/5/10/chartex" xmlns:cx5="http://schemas.microsoft.com/office/drawing/2016/5/11/chartex" xmlns:cx6="http://schemas.microsoft.com/office/drawing/2016/5/12/chartex" xmlns:cx7="http://schemas.microsoft.com/office/drawing/2016/5/13/chartex" xmlns:cx8="http://schemas.microsoft.com/office/drawing/2016/5/14/chartex" xmlns:mc="http://schemas.openxmlformats.org/markup-compatibility/2006" xmlns:aink="http://schemas.microsoft.com/office/drawing/2016/ink" xmlns:am3d="http://schemas.microsoft.com/office/drawing/2017/model3d" xmlns:o="urn:schemas-microsoft-com:office:office" xmlns:r="http://schemas.openxmlformats.org/officeDocument/2006/relationships" xmlns:m="http://schemas.openxmlformats.org/officeDocument/2006/math" xmlns:v="urn:schemas-microsoft-com:vml" xmlns:wp14="http://schemas.microsoft.com/office/word/2010/wordprocessingDrawing" xmlns:wp="http://schemas.openxmlformats.org/drawingml/2006/wordprocessingDrawing" xmlns:w10="urn:schemas-microsoft-com:office:word" xmlns:w="http://schemas.openxmlformats.org/wordprocessingml/2006/main" xmlns:w14="http://schemas.microsoft.com/office/word/2010/wordml" xmlns:w15="http://schemas.microsoft.com/office/word/2012/wordml" xmlns:w16cex="http://schemas.microsoft.com/office/word/2018/wordml/cex" xmlns:w16cid="http://schemas.microsoft.com/office/word/2016/wordml/cid" xmlns:w16="http://schemas.microsoft.com/office/word/2018/wordml" xmlns:w16sdtdh="http://schemas.microsoft.com/office/word/2020/wordml/sdtdatahash" xmlns:w16se="http://schemas.microsoft.com/office/word/2015/wordml/symex" xmlns:wpg="http://schemas.microsoft.com/office/word/2010/wordprocessingGroup" xmlns:wpi="http://schemas.microsoft.com/office/word/2010/wordprocessingInk" xmlns:wne="http://schemas.microsoft.com/office/word/2006/wordml" xmlns:wps="http://schemas.microsoft.com/office/word/2010/wordprocessingShape" mc:Ignorable="w14 w15 w16se w16cid w16 w16cex w16sdtdh wp14">
   <w:abstractNum w:abstractNumId="0" w15:restartNumberingAfterBreak="0">
     <w:nsid w:val="59863A1B"/>
     <w:multiLevelType w:val="hybridMultilevel"/>
@@ -4608,7 +4592,7 @@
 </file>
 
 <file path=word/styles.xml><?xml version="1.0" encoding="utf-8"?>
-<w:styles xmlns:mc="http://schemas.openxmlformats.org/markup-compatibility/2006" xmlns:r="http://schemas.openxmlformats.org/officeDocument/2006/relationships" xmlns:w="http://schemas.openxmlformats.org/wordprocessingml/2006/main" xmlns:w14="http://schemas.microsoft.com/office/word/2010/wordml" xmlns:w15="http://schemas.microsoft.com/office/word/2012/wordml" xmlns:w16se="http://schemas.microsoft.com/office/word/2015/wordml/symex" mc:Ignorable="w14 w15 w16se">
+<w:styles xmlns:mc="http://schemas.openxmlformats.org/markup-compatibility/2006" xmlns:r="http://schemas.openxmlformats.org/officeDocument/2006/relationships" xmlns:w="http://schemas.openxmlformats.org/wordprocessingml/2006/main" xmlns:w14="http://schemas.microsoft.com/office/word/2010/wordml" xmlns:w15="http://schemas.microsoft.com/office/word/2012/wordml" xmlns:w16cex="http://schemas.microsoft.com/office/word/2018/wordml/cex" xmlns:w16cid="http://schemas.microsoft.com/office/word/2016/wordml/cid" xmlns:w16="http://schemas.microsoft.com/office/word/2018/wordml" xmlns:w16sdtdh="http://schemas.microsoft.com/office/word/2020/wordml/sdtdatahash" xmlns:w16se="http://schemas.microsoft.com/office/word/2015/wordml/symex" mc:Ignorable="w14 w15 w16se w16cid w16 w16cex w16sdtdh">
   <w:docDefaults>
     <w:rPrDefault>
       <w:rPr>
@@ -4624,7 +4608,7 @@
       </w:pPr>
     </w:pPrDefault>
   </w:docDefaults>
-  <w:latentStyles w:defLockedState="0" w:defUIPriority="99" w:defSemiHidden="0" w:defUnhideWhenUsed="0" w:defQFormat="0" w:count="371">
+  <w:latentStyles w:defLockedState="0" w:defUIPriority="99" w:defSemiHidden="0" w:defUnhideWhenUsed="0" w:defQFormat="0" w:count="376">
     <w:lsdException w:name="Normal" w:uiPriority="0" w:qFormat="1"/>
     <w:lsdException w:name="heading 1" w:uiPriority="9" w:qFormat="1"/>
     <w:lsdException w:name="heading 2" w:semiHidden="1" w:uiPriority="9" w:unhideWhenUsed="1" w:qFormat="1"/>
@@ -4730,7 +4714,6 @@
     <w:lsdException w:name="HTML Sample" w:semiHidden="1" w:unhideWhenUsed="1"/>
     <w:lsdException w:name="HTML Typewriter" w:semiHidden="1" w:unhideWhenUsed="1"/>
     <w:lsdException w:name="HTML Variable" w:semiHidden="1" w:unhideWhenUsed="1"/>
-    <w:lsdException w:name="Normal Table" w:semiHidden="1" w:unhideWhenUsed="1"/>
     <w:lsdException w:name="annotation subject" w:semiHidden="1" w:unhideWhenUsed="1"/>
     <w:lsdException w:name="No List" w:semiHidden="1" w:unhideWhenUsed="1"/>
     <w:lsdException w:name="Outline List 1" w:semiHidden="1" w:unhideWhenUsed="1"/>
@@ -4773,11 +4756,8 @@
     <w:lsdException w:name="Table Contemporary" w:semiHidden="1" w:unhideWhenUsed="1"/>
     <w:lsdException w:name="Table Elegant" w:semiHidden="1" w:unhideWhenUsed="1"/>
     <w:lsdException w:name="Table Professional" w:semiHidden="1" w:unhideWhenUsed="1"/>
-    <w:lsdException w:name="Table Subtle 1" w:semiHidden="1" w:unhideWhenUsed="1"/>
     <w:lsdException w:name="Table Subtle 2" w:semiHidden="1" w:unhideWhenUsed="1"/>
     <w:lsdException w:name="Table Web 1" w:semiHidden="1" w:unhideWhenUsed="1"/>
-    <w:lsdException w:name="Table Web 2" w:semiHidden="1" w:unhideWhenUsed="1"/>
-    <w:lsdException w:name="Table Web 3" w:semiHidden="1" w:unhideWhenUsed="1"/>
     <w:lsdException w:name="Balloon Text" w:semiHidden="1" w:unhideWhenUsed="1"/>
     <w:lsdException w:name="Table Grid" w:uiPriority="39"/>
     <w:lsdException w:name="Table Theme" w:semiHidden="1" w:unhideWhenUsed="1"/>
@@ -4996,6 +4976,11 @@
     <w:lsdException w:name="List Table 5 Dark Accent 6" w:uiPriority="50"/>
     <w:lsdException w:name="List Table 6 Colorful Accent 6" w:uiPriority="51"/>
     <w:lsdException w:name="List Table 7 Colorful Accent 6" w:uiPriority="52"/>
+    <w:lsdException w:name="Mention" w:semiHidden="1" w:unhideWhenUsed="1"/>
+    <w:lsdException w:name="Smart Hyperlink" w:semiHidden="1" w:unhideWhenUsed="1"/>
+    <w:lsdException w:name="Hashtag" w:semiHidden="1" w:unhideWhenUsed="1"/>
+    <w:lsdException w:name="Unresolved Mention" w:semiHidden="1" w:unhideWhenUsed="1"/>
+    <w:lsdException w:name="Smart Link" w:semiHidden="1" w:unhideWhenUsed="1"/>
   </w:latentStyles>
   <w:style w:type="paragraph" w:default="1" w:styleId="Normal">
     <w:name w:val="Normal"/>
